--- a/WordDocuments/Calibri/0605.docx
+++ b/WordDocuments/Calibri/0605.docx
@@ -12,7 +12,7 @@
           <w:color w:val="000000"/>
           <w:sz w:val="44"/>
         </w:rPr>
-        <w:t>Quantum Computing: Exploring the Uncharted Realm</w:t>
+        <w:t>Unveiling the Enigmatic Symphony of Chemistry</w:t>
       </w:r>
     </w:p>
     <w:p>
@@ -26,23 +26,7 @@
           <w:color w:val="000000"/>
           <w:sz w:val="36"/>
         </w:rPr>
-        <w:t>Dr</w:t>
-      </w:r>
-      <w:r>
-        <w:rPr>
-          <w:rFonts w:ascii="Calibri" w:hAnsi="Calibri"/>
-          <w:color w:val="000000"/>
-          <w:sz w:val="36"/>
-        </w:rPr>
-        <w:t>.</w:t>
-      </w:r>
-      <w:r>
-        <w:rPr>
-          <w:rFonts w:ascii="Calibri" w:hAnsi="Calibri"/>
-          <w:color w:val="000000"/>
-          <w:sz w:val="36"/>
-        </w:rPr>
-        <w:t xml:space="preserve"> Alice Hamilton</w:t>
+        <w:t>Clara Morgan</w:t>
       </w:r>
     </w:p>
     <w:p>
@@ -55,39 +39,7 @@
           <w:color w:val="000000"/>
           <w:sz w:val="32"/>
         </w:rPr>
-        <w:t>Dr</w:t>
-      </w:r>
-      <w:r>
-        <w:rPr>
-          <w:rFonts w:ascii="Calibri" w:hAnsi="Calibri"/>
-          <w:color w:val="000000"/>
-          <w:sz w:val="32"/>
-        </w:rPr>
-        <w:t>.</w:t>
-      </w:r>
-      <w:r>
-        <w:rPr>
-          <w:rFonts w:ascii="Calibri" w:hAnsi="Calibri"/>
-          <w:color w:val="000000"/>
-          <w:sz w:val="32"/>
-        </w:rPr>
-        <w:t>alice</w:t>
-      </w:r>
-      <w:r>
-        <w:rPr>
-          <w:rFonts w:ascii="Calibri" w:hAnsi="Calibri"/>
-          <w:color w:val="000000"/>
-          <w:sz w:val="32"/>
-        </w:rPr>
-        <w:t>.</w:t>
-      </w:r>
-      <w:r>
-        <w:rPr>
-          <w:rFonts w:ascii="Calibri" w:hAnsi="Calibri"/>
-          <w:color w:val="000000"/>
-          <w:sz w:val="32"/>
-        </w:rPr>
-        <w:t>hamilton@quantumcomputinglab</w:t>
+        <w:t>claramorgan@eduworld</w:t>
       </w:r>
       <w:r>
         <w:rPr>
@@ -114,7 +66,7 @@
           <w:color w:val="000000"/>
           <w:sz w:val="24"/>
         </w:rPr>
-        <w:t>In the vast landscape of scientific exploration, quantum computing has emerged as a beacon of hope, promising to revolutionize fields from cryptography to medicine</w:t>
+        <w:t>Chemistry, the enigmatic dance of elements and molecules, holds the key to unlocking the secrets of matter and its transformations</w:t>
       </w:r>
       <w:r>
         <w:rPr>
@@ -130,7 +82,7 @@
           <w:color w:val="000000"/>
           <w:sz w:val="24"/>
         </w:rPr>
-        <w:t xml:space="preserve"> This nascent technology harnesses the enigmatic properties of quantum mechanics to unlock computational capabilities far beyond the reach of classical computers</w:t>
+        <w:t xml:space="preserve"> This captivating science weaves a intricate tapestry of interactions, unfolding a world of infinite wonder</w:t>
       </w:r>
       <w:r>
         <w:rPr>
@@ -146,7 +98,23 @@
           <w:color w:val="000000"/>
           <w:sz w:val="24"/>
         </w:rPr>
-        <w:t xml:space="preserve"> As we delve into the intricate world of qubits and quantum algorithms, we embark on a journey to comprehend the profound implications of quantum computing, its transformative potential, and the challenges that lie ahead</w:t>
+        <w:t xml:space="preserve"> From the mundane to the extraordinary, chemistry touches every aspect of our lives, shaping the world we inhabit</w:t>
+      </w:r>
+      <w:r>
+        <w:rPr>
+          <w:rFonts w:ascii="Calibri" w:hAnsi="Calibri"/>
+          <w:color w:val="000000"/>
+          <w:sz w:val="24"/>
+        </w:rPr>
+        <w:t>.</w:t>
+      </w:r>
+      <w:r>
+        <w:rPr>
+          <w:rFonts w:ascii="Calibri" w:hAnsi="Calibri"/>
+          <w:color w:val="000000"/>
+          <w:sz w:val="24"/>
+        </w:rPr>
+        <w:t xml:space="preserve"> As we delve into this awe-inspiring symphony, we will explore the fundamental principles that govern the behavior of matter, unraveling the mysteries that have long captivated scientists and philosophers alike</w:t>
       </w:r>
       <w:r>
         <w:rPr>
@@ -171,7 +139,16 @@
           <w:sz w:val="24"/>
         </w:rPr>
         <w:br/>
-        <w:t>The advent of quantum computing marks a paradigm shift in our understanding of computation</w:t>
+        <w:t>Unveiling the Enigmatic Symphony of Chemistry:</w:t>
+      </w:r>
+      <w:r>
+        <w:rPr>
+          <w:rFonts w:ascii="Calibri" w:hAnsi="Calibri"/>
+          <w:color w:val="000000"/>
+          <w:sz w:val="24"/>
+        </w:rPr>
+        <w:br/>
+        <w:t>Chemistry is an experimental science that studies the composition, structure, properties, and changes that occur in matter</w:t>
       </w:r>
       <w:r>
         <w:rPr>
@@ -187,7 +164,7 @@
           <w:color w:val="000000"/>
           <w:sz w:val="24"/>
         </w:rPr>
-        <w:t xml:space="preserve"> Unlike classical computers, which rely on bits that can exist in a binary state of 0 or 1, quantum computers utilize qubits</w:t>
+        <w:t xml:space="preserve"> Like a detective uncovering hidden truths, chemists meticulously observe and analyze the behavior of substances, seeking to decipher the underlying mechanisms that drive their interactions</w:t>
       </w:r>
       <w:r>
         <w:rPr>
@@ -203,7 +180,7 @@
           <w:color w:val="000000"/>
           <w:sz w:val="24"/>
         </w:rPr>
-        <w:t xml:space="preserve"> These enigmatic quantum entities can exist in a superposition of states, enabling them to simultaneously represent multiple values</w:t>
+        <w:t xml:space="preserve"> By manipulating variables and conducting controlled experiments, they unravel the intricate web of forces that govern chemical reactions, revealing the hidden order within the chaos</w:t>
       </w:r>
       <w:r>
         <w:rPr>
@@ -219,7 +196,39 @@
           <w:color w:val="000000"/>
           <w:sz w:val="24"/>
         </w:rPr>
-        <w:t xml:space="preserve"> This remarkable property, along with the phenomenon of quantum entanglement, grants quantum computers an unprecedented computational prowess</w:t>
+        <w:t xml:space="preserve"> Chemistry unveils the fundamental building blocks of matter, revealing the subatomic world of atoms and molecules</w:t>
+      </w:r>
+      <w:r>
+        <w:rPr>
+          <w:rFonts w:ascii="Calibri" w:hAnsi="Calibri"/>
+          <w:color w:val="000000"/>
+          <w:sz w:val="24"/>
+        </w:rPr>
+        <w:t>.</w:t>
+      </w:r>
+      <w:r>
+        <w:rPr>
+          <w:rFonts w:ascii="Calibri" w:hAnsi="Calibri"/>
+          <w:color w:val="000000"/>
+          <w:sz w:val="24"/>
+        </w:rPr>
+        <w:t xml:space="preserve"> It explores the fascinating interplay between energy and matter, unraveling the secrets of chemical bonding and the release of energy during reactions</w:t>
+      </w:r>
+      <w:r>
+        <w:rPr>
+          <w:rFonts w:ascii="Calibri" w:hAnsi="Calibri"/>
+          <w:color w:val="000000"/>
+          <w:sz w:val="24"/>
+        </w:rPr>
+        <w:t>.</w:t>
+      </w:r>
+      <w:r>
+        <w:rPr>
+          <w:rFonts w:ascii="Calibri" w:hAnsi="Calibri"/>
+          <w:color w:val="000000"/>
+          <w:sz w:val="24"/>
+        </w:rPr>
+        <w:t xml:space="preserve"> Through this exploration, we discover the remarkable diversity of substances that exist in our universe-from the simplest gases to the most complex biomolecules-and gain insights into the forces that shape their properties</w:t>
       </w:r>
       <w:r>
         <w:rPr>
@@ -244,7 +253,16 @@
           <w:sz w:val="24"/>
         </w:rPr>
         <w:br/>
-        <w:t>The potential applications of quantum computing span a wide spectrum of disciplines</w:t>
+        <w:t>Chemistry and Our Everyday Lives:</w:t>
+      </w:r>
+      <w:r>
+        <w:rPr>
+          <w:rFonts w:ascii="Calibri" w:hAnsi="Calibri"/>
+          <w:color w:val="000000"/>
+          <w:sz w:val="24"/>
+        </w:rPr>
+        <w:br/>
+        <w:t>Chemistry permeates every corner of our existence, intertwining with our daily routines and shaping the world around us</w:t>
       </w:r>
       <w:r>
         <w:rPr>
@@ -260,7 +278,7 @@
           <w:color w:val="000000"/>
           <w:sz w:val="24"/>
         </w:rPr>
-        <w:t xml:space="preserve"> From breaking intricate encryption codes to simulating complex molecular interactions, the advent of quantum computers promises to reshape industries and transform our world</w:t>
+        <w:t xml:space="preserve"> From the food we eat to the materials we wear, from the medicines that heal us to the energy that powers our homes-chemistry's influence is omnipresent</w:t>
       </w:r>
       <w:r>
         <w:rPr>
@@ -276,7 +294,23 @@
           <w:color w:val="000000"/>
           <w:sz w:val="24"/>
         </w:rPr>
-        <w:t xml:space="preserve"> Quantum algorithms, such as Shor's algorithm for integer factorization and Grover's algorithm for database searching, offer exponential speedups over classical algorithms, heralding a new era of computational efficiency</w:t>
+        <w:t xml:space="preserve"> Understanding the principles of chemistry empowers us to make informed choices, appreciate the marvels of the natural world, and address global challenges such as climate change</w:t>
+      </w:r>
+      <w:r>
+        <w:rPr>
+          <w:rFonts w:ascii="Calibri" w:hAnsi="Calibri"/>
+          <w:color w:val="000000"/>
+          <w:sz w:val="24"/>
+        </w:rPr>
+        <w:t>.</w:t>
+      </w:r>
+      <w:r>
+        <w:rPr>
+          <w:rFonts w:ascii="Calibri" w:hAnsi="Calibri"/>
+          <w:color w:val="000000"/>
+          <w:sz w:val="24"/>
+        </w:rPr>
+        <w:t xml:space="preserve"> By harnessing the power of chemistry, we can develop innovative solutions to societal problems, unlocking the potential for a sustainable and prosperous future</w:t>
       </w:r>
       <w:r>
         <w:rPr>
@@ -294,6 +328,7 @@
           <w:color w:val="000000"/>
           <w:sz w:val="28"/>
         </w:rPr>
+        <w:lastRenderedPageBreak/>
         <w:t>Summary</w:t>
       </w:r>
     </w:p>
@@ -303,7 +338,7 @@
           <w:rFonts w:ascii="Calibri" w:hAnsi="Calibri"/>
           <w:color w:val="000000"/>
         </w:rPr>
-        <w:t>Quantum computing, with its harnessing of quantum mechanics, has opened up a new frontier in computation</w:t>
+        <w:t>Chemistry, the enigmatic symphony of matter, unravels the mysteries of the universe through the study of elements, molecules, and their interactions</w:t>
       </w:r>
       <w:r>
         <w:rPr>
@@ -317,7 +352,7 @@
           <w:rFonts w:ascii="Calibri" w:hAnsi="Calibri"/>
           <w:color w:val="000000"/>
         </w:rPr>
-        <w:t xml:space="preserve"> The advent of quantum computers, with their qubits and quantum algorithms, promises exponential speedups in computation</w:t>
+        <w:t xml:space="preserve"> It reveals the fundamental principles governing chemical reactions, unveils the interconnectedness of matter and energy, and uncovers the vast diversity of substances that shape our world</w:t>
       </w:r>
       <w:r>
         <w:rPr>
@@ -331,7 +366,7 @@
           <w:rFonts w:ascii="Calibri" w:hAnsi="Calibri"/>
           <w:color w:val="000000"/>
         </w:rPr>
-        <w:t xml:space="preserve"> This transformative technology holds the potential to revolutionize cryptography, medicine, materials science, and numerous other fields</w:t>
+        <w:t xml:space="preserve"> Chemistry touches every aspect of our lives, from the food we eat to the medicines we take, from the materials we use to the energy we consume</w:t>
       </w:r>
       <w:r>
         <w:rPr>
@@ -345,29 +380,7 @@
           <w:rFonts w:ascii="Calibri" w:hAnsi="Calibri"/>
           <w:color w:val="000000"/>
         </w:rPr>
-        <w:t xml:space="preserve"> However, significant challenges remain in building and maintaining stable quantum systems, requiring sustained research and development</w:t>
-      </w:r>
-      <w:r>
-        <w:rPr>
-          <w:rFonts w:ascii="Calibri" w:hAnsi="Calibri"/>
-          <w:color w:val="000000"/>
-        </w:rPr>
-        <w:t>.</w:t>
-      </w:r>
-      <w:r>
-        <w:rPr>
-          <w:rFonts w:ascii="Calibri" w:hAnsi="Calibri"/>
-          <w:color w:val="000000"/>
-        </w:rPr>
-        <w:t xml:space="preserve"> As we navigate the complexities of quantum </w:t>
-      </w:r>
-      <w:r>
-        <w:rPr>
-          <w:rFonts w:ascii="Calibri" w:hAnsi="Calibri"/>
-          <w:color w:val="000000"/>
-        </w:rPr>
-        <w:lastRenderedPageBreak/>
-        <w:t>computing, we must also confront ethical considerations and ensure responsible deployment of this powerful technology</w:t>
+        <w:t xml:space="preserve"> By understanding chemistry, we gain insights into the intricate workings of the natural world, empowering us to make informed choices, appreciate the wonders of science, and address global challenges</w:t>
       </w:r>
       <w:r>
         <w:rPr>
@@ -377,6 +390,7 @@
         <w:t>.</w:t>
       </w:r>
     </w:p>
+    <w:p/>
     <w:sectPr>
       <w:pgSz w:w="12240" w:h="15840"/>
       <w:pgMar w:top="1440" w:right="1800" w:bottom="1440" w:left="1800" w:header="720" w:footer="720" w:gutter="0"/>
@@ -560,31 +574,31 @@
       </w:rPr>
     </w:lvl>
   </w:abstractNum>
-  <w:num w:numId="1" w16cid:durableId="1448816494">
+  <w:num w:numId="1" w16cid:durableId="1912738176">
     <w:abstractNumId w:val="8"/>
   </w:num>
-  <w:num w:numId="2" w16cid:durableId="587229860">
+  <w:num w:numId="2" w16cid:durableId="510489655">
     <w:abstractNumId w:val="6"/>
   </w:num>
-  <w:num w:numId="3" w16cid:durableId="70545088">
+  <w:num w:numId="3" w16cid:durableId="819270472">
     <w:abstractNumId w:val="5"/>
   </w:num>
-  <w:num w:numId="4" w16cid:durableId="2004353768">
+  <w:num w:numId="4" w16cid:durableId="1311834961">
     <w:abstractNumId w:val="4"/>
   </w:num>
-  <w:num w:numId="5" w16cid:durableId="900943345">
+  <w:num w:numId="5" w16cid:durableId="659503223">
     <w:abstractNumId w:val="7"/>
   </w:num>
-  <w:num w:numId="6" w16cid:durableId="1584752919">
+  <w:num w:numId="6" w16cid:durableId="378019790">
     <w:abstractNumId w:val="3"/>
   </w:num>
-  <w:num w:numId="7" w16cid:durableId="1157962608">
+  <w:num w:numId="7" w16cid:durableId="1797022504">
     <w:abstractNumId w:val="2"/>
   </w:num>
-  <w:num w:numId="8" w16cid:durableId="1002784382">
+  <w:num w:numId="8" w16cid:durableId="2110462226">
     <w:abstractNumId w:val="1"/>
   </w:num>
-  <w:num w:numId="9" w16cid:durableId="1520045729">
+  <w:num w:numId="9" w16cid:durableId="1732118192">
     <w:abstractNumId w:val="0"/>
   </w:num>
 </w:numbering>
